--- a/CPU.docx
+++ b/CPU.docx
@@ -14734,6 +14734,40 @@
       </w:r>
     </w:p>
     <w:p>
+      <w:r>
+        <w:t>It has two interrupts: IRQ0 and IRQ1. IRQ0 is connected to the KEY2 of the DE0-NANO, while IDQ1 is conencted to the UART. Whenever a byte comes to the UART, it generates an IRQ1. Both interruts cause CPU to push flags to the stack, then to push PC to the stack and then to jump to the location deesignated for the CPU:</w:t>
+      </w:r>
+    </w:p>
+    <w:p>
+      <w:pPr>
+        <w:pStyle w:val="ListParagraph"/>
+        <w:numPr>
+          <w:ilvl w:val="0"/>
+          <w:numId w:val="1"/>
+        </w:numPr>
+      </w:pPr>
+      <w:r>
+        <w:t>for the IRQ0, it is 0x0004</w:t>
+      </w:r>
+    </w:p>
+    <w:p>
+      <w:pPr>
+        <w:pStyle w:val="ListParagraph"/>
+        <w:numPr>
+          <w:ilvl w:val="0"/>
+          <w:numId w:val="1"/>
+        </w:numPr>
+      </w:pPr>
+      <w:r>
+        <w:t>for the IRQ1, it is 0x0008.</w:t>
+      </w:r>
+    </w:p>
+    <w:p>
+      <w:r>
+        <w:t>It is up to the programmer to put code in those locations. Usually, it is JUMP instruction. To return from the interrupt routine, it is necessary to put the IRET instruction. It pops the return address, and then pops the flags register, and then goes back into the interrupted program.</w:t>
+      </w:r>
+    </w:p>
+    <w:p>
       <w:pPr>
         <w:pStyle w:val="Heading1"/>
       </w:pPr>
@@ -14986,19 +15020,6 @@
               <w:t>ld reg, [reg + xx]</w:t>
             </w:r>
           </w:p>
-          <w:p>
-            <w:pPr>
-              <w:rPr>
-                <w:strike/>
-              </w:rPr>
-            </w:pPr>
-            <w:r>
-              <w:rPr>
-                <w:strike/>
-              </w:rPr>
-              <w:t>ld reg, [reg+reg+xx]</w:t>
-            </w:r>
-          </w:p>
         </w:tc>
         <w:tc>
           <w:tcPr>
@@ -15022,16 +15043,7 @@
               <w:t xml:space="preserve">the register, or by </w:t>
             </w:r>
             <w:r>
-              <w:t xml:space="preserve">the register+number, or </w:t>
-            </w:r>
-            <w:r>
-              <w:t xml:space="preserve">by the </w:t>
-            </w:r>
-            <w:r>
-              <w:t>register+register+number</w:t>
-            </w:r>
-            <w:r>
-              <w:t>.</w:t>
+              <w:t>the register+number.</w:t>
             </w:r>
           </w:p>
         </w:tc>
@@ -15043,6 +15055,7 @@
           </w:tcPr>
           <w:p>
             <w:r>
+              <w:lastRenderedPageBreak/>
               <w:t>3</w:t>
             </w:r>
           </w:p>
@@ -15080,20 +15093,7 @@
             <w:r>
               <w:t>st [reg + xx], reg</w:t>
             </w:r>
-          </w:p>
-          <w:p>
-            <w:pPr>
-              <w:rPr>
-                <w:strike/>
-              </w:rPr>
-            </w:pPr>
             <w:bookmarkStart w:id="2" w:name="_GoBack"/>
-            <w:r>
-              <w:rPr>
-                <w:strike/>
-              </w:rPr>
-              <w:t>st [reg+reg+xx], reg</w:t>
-            </w:r>
             <w:bookmarkEnd w:id="2"/>
           </w:p>
         </w:tc>
@@ -15108,10 +15108,10 @@
           </w:p>
           <w:p>
             <w:r>
-              <w:t>destination: memory location given by the number, or by the register, or by the register+number, or by the register+register+number</w:t>
-            </w:r>
-            <w:r>
-              <w:t>.</w:t>
+              <w:t>destination: memory location given by the number, or by the regi</w:t>
+            </w:r>
+            <w:r>
+              <w:t>ster, or by the register+number.</w:t>
             </w:r>
           </w:p>
         </w:tc>
@@ -15188,7 +15188,6 @@
           </w:p>
           <w:p>
             <w:r>
-              <w:lastRenderedPageBreak/>
               <w:t>jnp xx</w:t>
             </w:r>
           </w:p>
@@ -15199,7 +15198,6 @@
           </w:tcPr>
           <w:p>
             <w:r>
-              <w:lastRenderedPageBreak/>
               <w:t>Jump to the given location</w:t>
             </w:r>
             <w:r>
@@ -15215,7 +15213,6 @@
           </w:tcPr>
           <w:p>
             <w:r>
-              <w:lastRenderedPageBreak/>
               <w:t>5</w:t>
             </w:r>
           </w:p>
@@ -15511,6 +15508,7 @@
           </w:p>
           <w:p>
             <w:r>
+              <w:lastRenderedPageBreak/>
               <w:t>xor reg, [reg]</w:t>
             </w:r>
           </w:p>
@@ -15532,6 +15530,7 @@
           </w:tcPr>
           <w:p>
             <w:r>
+              <w:lastRenderedPageBreak/>
               <w:t>And / or / xor operations.</w:t>
             </w:r>
           </w:p>
@@ -15555,6 +15554,7 @@
           </w:tcPr>
           <w:p>
             <w:r>
+              <w:lastRenderedPageBreak/>
               <w:t>8</w:t>
             </w:r>
           </w:p>
@@ -15658,7 +15658,6 @@
           </w:p>
           <w:p>
             <w:r>
-              <w:lastRenderedPageBreak/>
               <w:t>inc [reg]</w:t>
             </w:r>
           </w:p>
@@ -15727,7 +15726,6 @@
           </w:tcPr>
           <w:p>
             <w:r>
-              <w:lastRenderedPageBreak/>
               <w:t>Increment, decrement and negation.</w:t>
             </w:r>
           </w:p>
@@ -15740,7 +15738,6 @@
           </w:tcPr>
           <w:p>
             <w:r>
-              <w:lastRenderedPageBreak/>
               <w:t>10</w:t>
             </w:r>
           </w:p>
@@ -15962,6 +15959,7 @@
           </w:p>
           <w:p>
             <w:r>
+              <w:lastRenderedPageBreak/>
               <w:t>shr reg, [reg + xx]</w:t>
             </w:r>
           </w:p>
@@ -15972,6 +15970,7 @@
           </w:tcPr>
           <w:p>
             <w:r>
+              <w:lastRenderedPageBreak/>
               <w:t>Shifts registers with registers/memory.</w:t>
             </w:r>
           </w:p>
@@ -15988,6 +15987,7 @@
         </w:rPr>
       </w:pPr>
       <w:r>
+        <w:lastRenderedPageBreak/>
         <w:br w:type="page"/>
       </w:r>
     </w:p>
@@ -17517,78 +17517,38 @@
     <w:p>
       <w:pPr>
         <w:pStyle w:val="Heading2"/>
-        <w:rPr>
-          <w:strike/>
-        </w:rPr>
       </w:pPr>
       <w:bookmarkStart w:id="25" w:name="_Toc516091779"/>
       <w:r>
-        <w:rPr>
-          <w:strike/>
-        </w:rPr>
         <w:t>ld reg, [reg</w:t>
       </w:r>
       <w:r>
-        <w:rPr>
-          <w:strike/>
-        </w:rPr>
         <w:t>x</w:t>
       </w:r>
       <w:r>
-        <w:rPr>
-          <w:strike/>
-        </w:rPr>
         <w:t xml:space="preserve"> + reg</w:t>
       </w:r>
       <w:r>
-        <w:rPr>
-          <w:strike/>
-        </w:rPr>
         <w:t>y</w:t>
       </w:r>
       <w:r>
-        <w:rPr>
-          <w:strike/>
-        </w:rPr>
         <w:t xml:space="preserve"> + XX]</w:t>
       </w:r>
       <w:bookmarkEnd w:id="25"/>
     </w:p>
     <w:p>
-      <w:pPr>
-        <w:rPr>
-          <w:strike/>
-        </w:rPr>
-      </w:pPr>
-      <w:r>
-        <w:rPr>
-          <w:strike/>
-        </w:rPr>
+      <w:r>
         <w:t>Adds regx+regy+numberXX, reads from that location and stores the content into the reg.</w:t>
       </w:r>
     </w:p>
     <w:p>
-      <w:pPr>
-        <w:rPr>
-          <w:strike/>
-        </w:rPr>
-      </w:pPr>
-      <w:r>
-        <w:rPr>
-          <w:strike/>
-        </w:rPr>
+      <w:r>
         <w:t xml:space="preserve">Note: regy can be r0-r3 only. regx and reg can be any regular register, </w:t>
       </w:r>
       <w:r>
-        <w:rPr>
-          <w:strike/>
-        </w:rPr>
         <w:t>excluding</w:t>
       </w:r>
       <w:r>
-        <w:rPr>
-          <w:strike/>
-        </w:rPr>
         <w:t xml:space="preserve"> sp.</w:t>
       </w:r>
     </w:p>
@@ -17611,15 +17571,7 @@
             <w:tcW w:w="1095" w:type="dxa"/>
           </w:tcPr>
           <w:p>
-            <w:pPr>
-              <w:rPr>
-                <w:strike/>
-              </w:rPr>
-            </w:pPr>
-            <w:r>
-              <w:rPr>
-                <w:strike/>
-              </w:rPr>
+            <w:r>
               <w:t>from</w:t>
             </w:r>
           </w:p>
@@ -17629,15 +17581,7 @@
             <w:tcW w:w="1128" w:type="dxa"/>
           </w:tcPr>
           <w:p>
-            <w:pPr>
-              <w:rPr>
-                <w:strike/>
-              </w:rPr>
-            </w:pPr>
-            <w:r>
-              <w:rPr>
-                <w:strike/>
-              </w:rPr>
+            <w:r>
               <w:t>to</w:t>
             </w:r>
           </w:p>
@@ -17647,15 +17591,7 @@
             <w:tcW w:w="1546" w:type="dxa"/>
           </w:tcPr>
           <w:p>
-            <w:pPr>
-              <w:rPr>
-                <w:strike/>
-              </w:rPr>
-            </w:pPr>
-            <w:r>
-              <w:rPr>
-                <w:strike/>
-              </w:rPr>
+            <w:r>
               <w:t>reg</w:t>
             </w:r>
           </w:p>
@@ -17665,15 +17601,7 @@
             <w:tcW w:w="3843" w:type="dxa"/>
           </w:tcPr>
           <w:p>
-            <w:pPr>
-              <w:rPr>
-                <w:strike/>
-              </w:rPr>
-            </w:pPr>
-            <w:r>
-              <w:rPr>
-                <w:strike/>
-              </w:rPr>
+            <w:r>
               <w:t>what</w:t>
             </w:r>
           </w:p>
@@ -17683,15 +17611,7 @@
             <w:tcW w:w="1900" w:type="dxa"/>
           </w:tcPr>
           <w:p>
-            <w:pPr>
-              <w:rPr>
-                <w:strike/>
-              </w:rPr>
-            </w:pPr>
-            <w:r>
-              <w:rPr>
-                <w:strike/>
-              </w:rPr>
+            <w:r>
               <w:t>group</w:t>
             </w:r>
           </w:p>
@@ -17703,54 +17623,22 @@
             <w:tcW w:w="1095" w:type="dxa"/>
           </w:tcPr>
           <w:p>
-            <w:pPr>
-              <w:rPr>
-                <w:strike/>
-              </w:rPr>
-            </w:pPr>
-            <w:r>
-              <w:rPr>
-                <w:strike/>
-              </w:rPr>
+            <w:r>
               <w:t>bbbb</w:t>
             </w:r>
           </w:p>
           <w:p>
-            <w:pPr>
-              <w:rPr>
-                <w:strike/>
-              </w:rPr>
-            </w:pPr>
-            <w:r>
-              <w:rPr>
-                <w:strike/>
-              </w:rPr>
+            <w:r>
               <w:t>0-7: r0-r7</w:t>
             </w:r>
           </w:p>
           <w:p>
-            <w:pPr>
-              <w:rPr>
-                <w:strike/>
-              </w:rPr>
-            </w:pPr>
-            <w:r>
-              <w:rPr>
-                <w:strike/>
-              </w:rPr>
+            <w:r>
               <w:t>8: sp</w:t>
             </w:r>
           </w:p>
           <w:p>
-            <w:pPr>
-              <w:rPr>
-                <w:strike/>
-              </w:rPr>
-            </w:pPr>
-            <w:r>
-              <w:rPr>
-                <w:strike/>
-              </w:rPr>
+            <w:r>
               <w:t>9: h</w:t>
             </w:r>
           </w:p>
@@ -17760,117 +17648,49 @@
             <w:tcW w:w="1128" w:type="dxa"/>
           </w:tcPr>
           <w:p>
-            <w:pPr>
-              <w:rPr>
-                <w:strike/>
-              </w:rPr>
-            </w:pPr>
-            <w:r>
-              <w:rPr>
-                <w:strike/>
-              </w:rPr>
+            <w:r>
               <w:t>xbbb</w:t>
             </w:r>
           </w:p>
           <w:p>
-            <w:pPr>
-              <w:rPr>
-                <w:strike/>
-              </w:rPr>
-            </w:pPr>
-            <w:r>
-              <w:rPr>
-                <w:strike/>
-              </w:rPr>
+            <w:r>
               <w:t>0-7: r0-r7</w:t>
             </w:r>
           </w:p>
-          <w:p>
-            <w:pPr>
-              <w:rPr>
-                <w:strike/>
-              </w:rPr>
-            </w:pPr>
-          </w:p>
+          <w:p/>
         </w:tc>
         <w:tc>
           <w:tcPr>
             <w:tcW w:w="1546" w:type="dxa"/>
           </w:tcPr>
           <w:p>
-            <w:pPr>
-              <w:rPr>
-                <w:strike/>
-              </w:rPr>
-            </w:pPr>
-            <w:r>
-              <w:rPr>
-                <w:strike/>
-              </w:rPr>
+            <w:r>
               <w:t>bb</w:t>
             </w:r>
           </w:p>
           <w:p>
-            <w:pPr>
-              <w:rPr>
-                <w:strike/>
-              </w:rPr>
-            </w:pPr>
-            <w:r>
-              <w:rPr>
-                <w:strike/>
-              </w:rPr>
+            <w:r>
               <w:t>0-3: r0-r3</w:t>
             </w:r>
           </w:p>
-          <w:p>
-            <w:pPr>
-              <w:rPr>
-                <w:strike/>
-              </w:rPr>
-            </w:pPr>
-          </w:p>
+          <w:p/>
         </w:tc>
         <w:tc>
           <w:tcPr>
             <w:tcW w:w="3843" w:type="dxa"/>
           </w:tcPr>
           <w:p>
-            <w:pPr>
-              <w:rPr>
-                <w:strike/>
-              </w:rPr>
-            </w:pPr>
-            <w:r>
-              <w:rPr>
-                <w:strike/>
-              </w:rPr>
+            <w:r>
               <w:t>11</w:t>
             </w:r>
           </w:p>
           <w:p>
-            <w:pPr>
-              <w:rPr>
-                <w:strike/>
-              </w:rPr>
-            </w:pPr>
-            <w:r>
-              <w:rPr>
-                <w:strike/>
-              </w:rPr>
+            <w:r>
               <w:t>NN</w:t>
             </w:r>
           </w:p>
           <w:p>
-            <w:pPr>
-              <w:rPr>
-                <w:strike/>
-              </w:rPr>
-            </w:pPr>
-            <w:r>
-              <w:rPr>
-                <w:strike/>
-              </w:rPr>
+            <w:r>
               <w:t>NN==11 =&gt;reg+reg+number</w:t>
             </w:r>
           </w:p>
@@ -17880,15 +17700,7 @@
             <w:tcW w:w="1900" w:type="dxa"/>
           </w:tcPr>
           <w:p>
-            <w:pPr>
-              <w:rPr>
-                <w:strike/>
-              </w:rPr>
-            </w:pPr>
-            <w:r>
-              <w:rPr>
-                <w:strike/>
-              </w:rPr>
+            <w:r>
               <w:t>0010</w:t>
             </w:r>
           </w:p>
@@ -17898,139 +17710,67 @@
     <w:p>
       <w:pPr>
         <w:pStyle w:val="Heading3"/>
-        <w:rPr>
-          <w:strike/>
-        </w:rPr>
       </w:pPr>
       <w:bookmarkStart w:id="26" w:name="_Toc516091780"/>
       <w:r>
-        <w:rPr>
-          <w:strike/>
-        </w:rPr>
         <w:t>Example:</w:t>
       </w:r>
       <w:bookmarkEnd w:id="26"/>
     </w:p>
     <w:p>
-      <w:pPr>
-        <w:rPr>
-          <w:strike/>
-        </w:rPr>
-      </w:pPr>
-      <w:r>
-        <w:rPr>
-          <w:strike/>
-        </w:rPr>
+      <w:r>
         <w:t>ld  r</w:t>
       </w:r>
       <w:r>
-        <w:rPr>
-          <w:strike/>
-        </w:rPr>
         <w:t>5</w:t>
       </w:r>
       <w:r>
-        <w:rPr>
-          <w:strike/>
-        </w:rPr>
         <w:t>, [r3 +</w:t>
       </w:r>
       <w:r>
-        <w:rPr>
-          <w:strike/>
-        </w:rPr>
         <w:t xml:space="preserve"> r0 +</w:t>
       </w:r>
       <w:r>
-        <w:rPr>
-          <w:strike/>
-        </w:rPr>
         <w:t xml:space="preserve"> 0x0f]</w:t>
       </w:r>
     </w:p>
     <w:p>
-      <w:pPr>
-        <w:rPr>
-          <w:strike/>
-        </w:rPr>
-      </w:pPr>
-      <w:r>
-        <w:rPr>
-          <w:strike/>
-        </w:rPr>
+      <w:r>
         <w:t>binary: 0011 010</w:t>
       </w:r>
       <w:r>
-        <w:rPr>
-          <w:strike/>
-        </w:rPr>
         <w:t>1</w:t>
       </w:r>
       <w:r>
-        <w:rPr>
-          <w:strike/>
-        </w:rPr>
         <w:t xml:space="preserve"> 001</w:t>
       </w:r>
       <w:r>
-        <w:rPr>
-          <w:strike/>
-        </w:rPr>
         <w:t>1</w:t>
       </w:r>
       <w:r>
-        <w:rPr>
-          <w:strike/>
-        </w:rPr>
         <w:t xml:space="preserve"> 001</w:t>
       </w:r>
       <w:r>
-        <w:rPr>
-          <w:strike/>
-        </w:rPr>
         <w:t>0</w:t>
       </w:r>
       <w:r>
-        <w:rPr>
-          <w:strike/>
-        </w:rPr>
         <w:t>, 0000 0000 0000 1111</w:t>
       </w:r>
     </w:p>
     <w:p>
-      <w:pPr>
-        <w:rPr>
-          <w:strike/>
-        </w:rPr>
-      </w:pPr>
-      <w:r>
-        <w:rPr>
-          <w:strike/>
-        </w:rPr>
+      <w:r>
         <w:t>hex: 3</w:t>
       </w:r>
       <w:r>
-        <w:rPr>
-          <w:strike/>
-        </w:rPr>
         <w:t>5</w:t>
       </w:r>
       <w:r>
-        <w:rPr>
-          <w:strike/>
-        </w:rPr>
         <w:t xml:space="preserve"> </w:t>
       </w:r>
       <w:r>
-        <w:rPr>
-          <w:strike/>
-        </w:rPr>
         <w:t>32</w:t>
       </w:r>
       <w:r>
-        <w:rPr>
-          <w:strike/>
-        </w:rPr>
         <w:t>, 00 0f</w:t>
       </w:r>
     </w:p>
@@ -18665,102 +18405,50 @@
     <w:p>
       <w:pPr>
         <w:pStyle w:val="Heading2"/>
-        <w:rPr>
-          <w:strike/>
-        </w:rPr>
       </w:pPr>
       <w:bookmarkStart w:id="35" w:name="_Toc516091788"/>
       <w:r>
-        <w:rPr>
-          <w:strike/>
-        </w:rPr>
         <w:t>st</w:t>
       </w:r>
       <w:r>
-        <w:rPr>
-          <w:strike/>
-        </w:rPr>
         <w:t xml:space="preserve"> </w:t>
       </w:r>
       <w:r>
-        <w:rPr>
-          <w:strike/>
-        </w:rPr>
         <w:t>[</w:t>
       </w:r>
       <w:r>
-        <w:rPr>
-          <w:strike/>
-        </w:rPr>
         <w:t>reg</w:t>
       </w:r>
       <w:r>
-        <w:rPr>
-          <w:strike/>
-        </w:rPr>
         <w:t>x</w:t>
       </w:r>
       <w:r>
-        <w:rPr>
-          <w:strike/>
-        </w:rPr>
         <w:t xml:space="preserve"> + reg</w:t>
       </w:r>
       <w:r>
-        <w:rPr>
-          <w:strike/>
-        </w:rPr>
         <w:t>y</w:t>
       </w:r>
       <w:r>
-        <w:rPr>
-          <w:strike/>
-        </w:rPr>
         <w:t xml:space="preserve"> + XX]</w:t>
       </w:r>
       <w:r>
-        <w:rPr>
-          <w:strike/>
-        </w:rPr>
         <w:t>, reg</w:t>
       </w:r>
       <w:bookmarkEnd w:id="35"/>
     </w:p>
     <w:p>
-      <w:pPr>
-        <w:rPr>
-          <w:strike/>
-        </w:rPr>
-      </w:pPr>
-      <w:r>
-        <w:rPr>
-          <w:strike/>
-        </w:rPr>
+      <w:r>
         <w:t>Adds regx+regy+numberXX and stores reg into that location.</w:t>
       </w:r>
     </w:p>
     <w:p>
-      <w:pPr>
-        <w:rPr>
-          <w:strike/>
-        </w:rPr>
-      </w:pPr>
-      <w:r>
-        <w:rPr>
-          <w:strike/>
-        </w:rPr>
+      <w:r>
         <w:t>Note: regy can be r0-r3 only. regx and r</w:t>
       </w:r>
       <w:r>
-        <w:rPr>
-          <w:strike/>
-        </w:rPr>
         <w:t>eg can be any regular register</w:t>
       </w:r>
       <w:r>
-        <w:rPr>
-          <w:strike/>
-        </w:rPr>
         <w:t>.</w:t>
       </w:r>
     </w:p>
@@ -18783,15 +18471,7 @@
             <w:tcW w:w="1095" w:type="dxa"/>
           </w:tcPr>
           <w:p>
-            <w:pPr>
-              <w:rPr>
-                <w:strike/>
-              </w:rPr>
-            </w:pPr>
-            <w:r>
-              <w:rPr>
-                <w:strike/>
-              </w:rPr>
+            <w:r>
               <w:lastRenderedPageBreak/>
               <w:t>from</w:t>
             </w:r>
@@ -18802,15 +18482,7 @@
             <w:tcW w:w="1128" w:type="dxa"/>
           </w:tcPr>
           <w:p>
-            <w:pPr>
-              <w:rPr>
-                <w:strike/>
-              </w:rPr>
-            </w:pPr>
-            <w:r>
-              <w:rPr>
-                <w:strike/>
-              </w:rPr>
+            <w:r>
               <w:t>to</w:t>
             </w:r>
           </w:p>
@@ -18820,15 +18492,7 @@
             <w:tcW w:w="1546" w:type="dxa"/>
           </w:tcPr>
           <w:p>
-            <w:pPr>
-              <w:rPr>
-                <w:strike/>
-              </w:rPr>
-            </w:pPr>
-            <w:r>
-              <w:rPr>
-                <w:strike/>
-              </w:rPr>
+            <w:r>
               <w:t>reg</w:t>
             </w:r>
           </w:p>
@@ -18838,15 +18502,7 @@
             <w:tcW w:w="3843" w:type="dxa"/>
           </w:tcPr>
           <w:p>
-            <w:pPr>
-              <w:rPr>
-                <w:strike/>
-              </w:rPr>
-            </w:pPr>
-            <w:r>
-              <w:rPr>
-                <w:strike/>
-              </w:rPr>
+            <w:r>
               <w:t>what</w:t>
             </w:r>
           </w:p>
@@ -18856,15 +18512,7 @@
             <w:tcW w:w="1900" w:type="dxa"/>
           </w:tcPr>
           <w:p>
-            <w:pPr>
-              <w:rPr>
-                <w:strike/>
-              </w:rPr>
-            </w:pPr>
-            <w:r>
-              <w:rPr>
-                <w:strike/>
-              </w:rPr>
+            <w:r>
               <w:t>group</w:t>
             </w:r>
           </w:p>
@@ -18876,54 +18524,22 @@
             <w:tcW w:w="1095" w:type="dxa"/>
           </w:tcPr>
           <w:p>
-            <w:pPr>
-              <w:rPr>
-                <w:strike/>
-              </w:rPr>
-            </w:pPr>
-            <w:r>
-              <w:rPr>
-                <w:strike/>
-              </w:rPr>
+            <w:r>
               <w:t>bbbb</w:t>
             </w:r>
           </w:p>
           <w:p>
-            <w:pPr>
-              <w:rPr>
-                <w:strike/>
-              </w:rPr>
-            </w:pPr>
-            <w:r>
-              <w:rPr>
-                <w:strike/>
-              </w:rPr>
+            <w:r>
               <w:t>0-7: r0-r7</w:t>
             </w:r>
           </w:p>
           <w:p>
-            <w:pPr>
-              <w:rPr>
-                <w:strike/>
-              </w:rPr>
-            </w:pPr>
-            <w:r>
-              <w:rPr>
-                <w:strike/>
-              </w:rPr>
+            <w:r>
               <w:t>8: sp</w:t>
             </w:r>
           </w:p>
           <w:p>
-            <w:pPr>
-              <w:rPr>
-                <w:strike/>
-              </w:rPr>
-            </w:pPr>
-            <w:r>
-              <w:rPr>
-                <w:strike/>
-              </w:rPr>
+            <w:r>
               <w:t>9: h</w:t>
             </w:r>
           </w:p>
@@ -18933,60 +18549,25 @@
             <w:tcW w:w="1128" w:type="dxa"/>
           </w:tcPr>
           <w:p>
-            <w:pPr>
-              <w:rPr>
-                <w:strike/>
-              </w:rPr>
-            </w:pPr>
-            <w:r>
-              <w:rPr>
-                <w:strike/>
-              </w:rPr>
+            <w:r>
               <w:t>b</w:t>
             </w:r>
             <w:r>
-              <w:rPr>
-                <w:strike/>
-              </w:rPr>
               <w:t>bbb</w:t>
             </w:r>
           </w:p>
           <w:p>
-            <w:pPr>
-              <w:rPr>
-                <w:strike/>
-              </w:rPr>
-            </w:pPr>
-            <w:r>
-              <w:rPr>
-                <w:strike/>
-              </w:rPr>
+            <w:r>
               <w:t>0-7: r0-r7</w:t>
             </w:r>
           </w:p>
           <w:p>
-            <w:pPr>
-              <w:rPr>
-                <w:strike/>
-              </w:rPr>
-            </w:pPr>
-            <w:r>
-              <w:rPr>
-                <w:strike/>
-              </w:rPr>
+            <w:r>
               <w:t>8: sp</w:t>
             </w:r>
           </w:p>
           <w:p>
-            <w:pPr>
-              <w:rPr>
-                <w:strike/>
-              </w:rPr>
-            </w:pPr>
-            <w:r>
-              <w:rPr>
-                <w:strike/>
-              </w:rPr>
+            <w:r>
               <w:t>9: h</w:t>
             </w:r>
           </w:p>
@@ -18996,79 +18577,33 @@
             <w:tcW w:w="1546" w:type="dxa"/>
           </w:tcPr>
           <w:p>
-            <w:pPr>
-              <w:rPr>
-                <w:strike/>
-              </w:rPr>
-            </w:pPr>
-            <w:r>
-              <w:rPr>
-                <w:strike/>
-              </w:rPr>
+            <w:r>
               <w:t>bb</w:t>
             </w:r>
           </w:p>
           <w:p>
-            <w:pPr>
-              <w:rPr>
-                <w:strike/>
-              </w:rPr>
-            </w:pPr>
-            <w:r>
-              <w:rPr>
-                <w:strike/>
-              </w:rPr>
+            <w:r>
               <w:t>0-3: r0-r3</w:t>
             </w:r>
           </w:p>
-          <w:p>
-            <w:pPr>
-              <w:rPr>
-                <w:strike/>
-              </w:rPr>
-            </w:pPr>
-          </w:p>
+          <w:p/>
         </w:tc>
         <w:tc>
           <w:tcPr>
             <w:tcW w:w="3843" w:type="dxa"/>
           </w:tcPr>
           <w:p>
-            <w:pPr>
-              <w:rPr>
-                <w:strike/>
-              </w:rPr>
-            </w:pPr>
-            <w:r>
-              <w:rPr>
-                <w:strike/>
-              </w:rPr>
+            <w:r>
               <w:t>11</w:t>
             </w:r>
           </w:p>
           <w:p>
-            <w:pPr>
-              <w:rPr>
-                <w:strike/>
-              </w:rPr>
-            </w:pPr>
-            <w:r>
-              <w:rPr>
-                <w:strike/>
-              </w:rPr>
+            <w:r>
               <w:t>NN</w:t>
             </w:r>
           </w:p>
           <w:p>
-            <w:pPr>
-              <w:rPr>
-                <w:strike/>
-              </w:rPr>
-            </w:pPr>
-            <w:r>
-              <w:rPr>
-                <w:strike/>
-              </w:rPr>
+            <w:r>
               <w:t>NN==11 =&gt;reg+reg+number</w:t>
             </w:r>
           </w:p>
@@ -19078,15 +18613,7 @@
             <w:tcW w:w="1900" w:type="dxa"/>
           </w:tcPr>
           <w:p>
-            <w:pPr>
-              <w:rPr>
-                <w:strike/>
-              </w:rPr>
-            </w:pPr>
-            <w:r>
-              <w:rPr>
-                <w:strike/>
-              </w:rPr>
+            <w:r>
               <w:t>0011</w:t>
             </w:r>
           </w:p>
@@ -19096,121 +18623,58 @@
     <w:p>
       <w:pPr>
         <w:pStyle w:val="Heading3"/>
-        <w:rPr>
-          <w:strike/>
-        </w:rPr>
       </w:pPr>
       <w:bookmarkStart w:id="36" w:name="_Toc516091789"/>
       <w:r>
-        <w:rPr>
-          <w:strike/>
-        </w:rPr>
         <w:t>Example:</w:t>
       </w:r>
       <w:bookmarkEnd w:id="36"/>
     </w:p>
     <w:p>
-      <w:pPr>
-        <w:rPr>
-          <w:strike/>
-        </w:rPr>
-      </w:pPr>
-      <w:r>
-        <w:rPr>
-          <w:strike/>
-        </w:rPr>
+      <w:r>
         <w:t>st</w:t>
       </w:r>
       <w:r>
-        <w:rPr>
-          <w:strike/>
-        </w:rPr>
         <w:t xml:space="preserve"> [r3 + r0 + 0x0f]</w:t>
       </w:r>
       <w:r>
-        <w:rPr>
-          <w:strike/>
-        </w:rPr>
         <w:t>, r1</w:t>
       </w:r>
     </w:p>
     <w:p>
-      <w:pPr>
-        <w:rPr>
-          <w:strike/>
-        </w:rPr>
-      </w:pPr>
-      <w:r>
-        <w:rPr>
-          <w:strike/>
-        </w:rPr>
+      <w:r>
         <w:t>binary: 000</w:t>
       </w:r>
       <w:r>
-        <w:rPr>
-          <w:strike/>
-        </w:rPr>
         <w:t>1 0</w:t>
       </w:r>
       <w:r>
-        <w:rPr>
-          <w:strike/>
-        </w:rPr>
         <w:t>01</w:t>
       </w:r>
       <w:r>
-        <w:rPr>
-          <w:strike/>
-        </w:rPr>
         <w:t>1 0011 001</w:t>
       </w:r>
       <w:r>
-        <w:rPr>
-          <w:strike/>
-        </w:rPr>
         <w:t>1</w:t>
       </w:r>
       <w:r>
-        <w:rPr>
-          <w:strike/>
-        </w:rPr>
         <w:t>, 0000 0000 0000 1111</w:t>
       </w:r>
     </w:p>
     <w:p>
-      <w:pPr>
-        <w:rPr>
-          <w:strike/>
-        </w:rPr>
-      </w:pPr>
-      <w:r>
-        <w:rPr>
-          <w:strike/>
-        </w:rPr>
+      <w:r>
         <w:t xml:space="preserve">hex: </w:t>
       </w:r>
       <w:r>
-        <w:rPr>
-          <w:strike/>
-        </w:rPr>
         <w:t>13</w:t>
       </w:r>
       <w:r>
-        <w:rPr>
-          <w:strike/>
-        </w:rPr>
         <w:t xml:space="preserve"> 3</w:t>
       </w:r>
       <w:r>
-        <w:rPr>
-          <w:strike/>
-        </w:rPr>
         <w:t>3</w:t>
       </w:r>
       <w:r>
-        <w:rPr>
-          <w:strike/>
-        </w:rPr>
         <w:t>, 00 0f</w:t>
       </w:r>
     </w:p>
@@ -20319,7 +19783,10 @@
           </w:tcPr>
           <w:p>
             <w:r>
-              <w:t>0001</w:t>
+              <w:t>01</w:t>
+            </w:r>
+            <w:r>
+              <w:t>11</w:t>
             </w:r>
           </w:p>
           <w:p>
@@ -34139,7 +33606,7 @@
     </w:p>
     <w:p/>
     <w:sectPr>
-      <w:footerReference w:type="default" r:id="rId8"/>
+      <w:footerReference w:type="default" r:id="rId9"/>
       <w:pgSz w:w="12240" w:h="15840"/>
       <w:pgMar w:top="1440" w:right="1440" w:bottom="1440" w:left="1440" w:header="708" w:footer="708" w:gutter="0"/>
       <w:cols w:space="708"/>
@@ -34208,7 +33675,7 @@
           <w:rPr>
             <w:noProof/>
           </w:rPr>
-          <w:t>10</w:t>
+          <w:t>12</w:t>
         </w:r>
         <w:r>
           <w:rPr>
@@ -34250,6 +33717,126 @@
     </w:p>
   </w:footnote>
 </w:footnotes>
+</file>
+
+<file path=word/numbering.xml><?xml version="1.0" encoding="utf-8"?>
+<w:numbering xmlns:wpc="http://schemas.microsoft.com/office/word/2010/wordprocessingCanvas" xmlns:mc="http://schemas.openxmlformats.org/markup-compatibility/2006" xmlns:o="urn:schemas-microsoft-com:office:office" xmlns:r="http://schemas.openxmlformats.org/officeDocument/2006/relationships" xmlns:m="http://schemas.openxmlformats.org/officeDocument/2006/math" xmlns:v="urn:schemas-microsoft-com:vml" xmlns:wp14="http://schemas.microsoft.com/office/word/2010/wordprocessingDrawing" xmlns:wp="http://schemas.openxmlformats.org/drawingml/2006/wordprocessingDrawing" xmlns:w10="urn:schemas-microsoft-com:office:word" xmlns:w="http://schemas.openxmlformats.org/wordprocessingml/2006/main" xmlns:w14="http://schemas.microsoft.com/office/word/2010/wordml" xmlns:wpg="http://schemas.microsoft.com/office/word/2010/wordprocessingGroup" xmlns:wpi="http://schemas.microsoft.com/office/word/2010/wordprocessingInk" xmlns:wne="http://schemas.microsoft.com/office/word/2006/wordml" xmlns:wps="http://schemas.microsoft.com/office/word/2010/wordprocessingShape" mc:Ignorable="w14 wp14">
+  <w:abstractNum w:abstractNumId="0">
+    <w:nsid w:val="7D382ED6"/>
+    <w:multiLevelType w:val="hybridMultilevel"/>
+    <w:tmpl w:val="A11AEE18"/>
+    <w:lvl w:ilvl="0" w:tplc="15C45D60">
+      <w:numFmt w:val="bullet"/>
+      <w:lvlText w:val="-"/>
+      <w:lvlJc w:val="left"/>
+      <w:pPr>
+        <w:ind w:left="720" w:hanging="360"/>
+      </w:pPr>
+      <w:rPr>
+        <w:rFonts w:ascii="Calibri" w:eastAsiaTheme="minorHAnsi" w:hAnsi="Calibri" w:cs="Calibri" w:hint="default"/>
+      </w:rPr>
+    </w:lvl>
+    <w:lvl w:ilvl="1" w:tplc="04090003" w:tentative="1">
+      <w:start w:val="1"/>
+      <w:numFmt w:val="bullet"/>
+      <w:lvlText w:val="o"/>
+      <w:lvlJc w:val="left"/>
+      <w:pPr>
+        <w:ind w:left="1440" w:hanging="360"/>
+      </w:pPr>
+      <w:rPr>
+        <w:rFonts w:ascii="Courier New" w:hAnsi="Courier New" w:cs="Courier New" w:hint="default"/>
+      </w:rPr>
+    </w:lvl>
+    <w:lvl w:ilvl="2" w:tplc="04090005" w:tentative="1">
+      <w:start w:val="1"/>
+      <w:numFmt w:val="bullet"/>
+      <w:lvlText w:val=""/>
+      <w:lvlJc w:val="left"/>
+      <w:pPr>
+        <w:ind w:left="2160" w:hanging="360"/>
+      </w:pPr>
+      <w:rPr>
+        <w:rFonts w:ascii="Wingdings" w:hAnsi="Wingdings" w:hint="default"/>
+      </w:rPr>
+    </w:lvl>
+    <w:lvl w:ilvl="3" w:tplc="04090001" w:tentative="1">
+      <w:start w:val="1"/>
+      <w:numFmt w:val="bullet"/>
+      <w:lvlText w:val=""/>
+      <w:lvlJc w:val="left"/>
+      <w:pPr>
+        <w:ind w:left="2880" w:hanging="360"/>
+      </w:pPr>
+      <w:rPr>
+        <w:rFonts w:ascii="Symbol" w:hAnsi="Symbol" w:hint="default"/>
+      </w:rPr>
+    </w:lvl>
+    <w:lvl w:ilvl="4" w:tplc="04090003" w:tentative="1">
+      <w:start w:val="1"/>
+      <w:numFmt w:val="bullet"/>
+      <w:lvlText w:val="o"/>
+      <w:lvlJc w:val="left"/>
+      <w:pPr>
+        <w:ind w:left="3600" w:hanging="360"/>
+      </w:pPr>
+      <w:rPr>
+        <w:rFonts w:ascii="Courier New" w:hAnsi="Courier New" w:cs="Courier New" w:hint="default"/>
+      </w:rPr>
+    </w:lvl>
+    <w:lvl w:ilvl="5" w:tplc="04090005" w:tentative="1">
+      <w:start w:val="1"/>
+      <w:numFmt w:val="bullet"/>
+      <w:lvlText w:val=""/>
+      <w:lvlJc w:val="left"/>
+      <w:pPr>
+        <w:ind w:left="4320" w:hanging="360"/>
+      </w:pPr>
+      <w:rPr>
+        <w:rFonts w:ascii="Wingdings" w:hAnsi="Wingdings" w:hint="default"/>
+      </w:rPr>
+    </w:lvl>
+    <w:lvl w:ilvl="6" w:tplc="04090001" w:tentative="1">
+      <w:start w:val="1"/>
+      <w:numFmt w:val="bullet"/>
+      <w:lvlText w:val=""/>
+      <w:lvlJc w:val="left"/>
+      <w:pPr>
+        <w:ind w:left="5040" w:hanging="360"/>
+      </w:pPr>
+      <w:rPr>
+        <w:rFonts w:ascii="Symbol" w:hAnsi="Symbol" w:hint="default"/>
+      </w:rPr>
+    </w:lvl>
+    <w:lvl w:ilvl="7" w:tplc="04090003" w:tentative="1">
+      <w:start w:val="1"/>
+      <w:numFmt w:val="bullet"/>
+      <w:lvlText w:val="o"/>
+      <w:lvlJc w:val="left"/>
+      <w:pPr>
+        <w:ind w:left="5760" w:hanging="360"/>
+      </w:pPr>
+      <w:rPr>
+        <w:rFonts w:ascii="Courier New" w:hAnsi="Courier New" w:cs="Courier New" w:hint="default"/>
+      </w:rPr>
+    </w:lvl>
+    <w:lvl w:ilvl="8" w:tplc="04090005" w:tentative="1">
+      <w:start w:val="1"/>
+      <w:numFmt w:val="bullet"/>
+      <w:lvlText w:val=""/>
+      <w:lvlJc w:val="left"/>
+      <w:pPr>
+        <w:ind w:left="6480" w:hanging="360"/>
+      </w:pPr>
+      <w:rPr>
+        <w:rFonts w:ascii="Wingdings" w:hAnsi="Wingdings" w:hint="default"/>
+      </w:rPr>
+    </w:lvl>
+  </w:abstractNum>
+  <w:num w:numId="1">
+    <w:abstractNumId w:val="0"/>
+  </w:num>
+</w:numbering>
 </file>
 
 <file path=word/styles.xml><?xml version="1.0" encoding="utf-8"?>
@@ -34886,6 +34473,17 @@
       <w:sz w:val="16"/>
       <w:szCs w:val="16"/>
     </w:rPr>
+  </w:style>
+  <w:style w:type="paragraph" w:styleId="ListParagraph">
+    <w:name w:val="List Paragraph"/>
+    <w:basedOn w:val="Normal"/>
+    <w:uiPriority w:val="34"/>
+    <w:qFormat/>
+    <w:rsid w:val="005E2615"/>
+    <w:pPr>
+      <w:ind w:left="720"/>
+      <w:contextualSpacing/>
+    </w:pPr>
   </w:style>
 </w:styles>
 </file>
@@ -35787,7 +35385,7 @@
 </file>
 
 <file path=customXml/itemProps1.xml><?xml version="1.0" encoding="utf-8"?>
-<ds:datastoreItem xmlns:ds="http://schemas.openxmlformats.org/officeDocument/2006/customXml" ds:itemID="{C5503457-7777-4AB0-A797-D274A0274F19}">
+<ds:datastoreItem xmlns:ds="http://schemas.openxmlformats.org/officeDocument/2006/customXml" ds:itemID="{A8EE2E5A-548E-4AEA-835B-8C6688974BFD}">
   <ds:schemaRefs>
     <ds:schemaRef ds:uri="http://schemas.openxmlformats.org/officeDocument/2006/bibliography"/>
   </ds:schemaRefs>
